--- a/course resources/2018 - CS 211 - Course Calendar.docx
+++ b/course resources/2018 - CS 211 - Course Calendar.docx
@@ -777,14 +777,6 @@
                 <w:szCs w:val="24"/>
               </w:rPr>
             </w:pPr>
-            <w:r>
-              <w:rPr>
-                <w:rFonts w:ascii="Times New Roman" w:eastAsia="Times New Roman" w:hAnsi="Times New Roman" w:cs="Times New Roman"/>
-                <w:sz w:val="24"/>
-                <w:szCs w:val="24"/>
-              </w:rPr>
-              <w:t>PA #1 Assigned</w:t>
-            </w:r>
           </w:p>
         </w:tc>
         <w:tc>
@@ -914,18 +906,10 @@
                 <w:sz w:val="24"/>
                 <w:szCs w:val="24"/>
               </w:rPr>
-              <w:t xml:space="preserve">PA #1 </w:t>
-            </w:r>
-            <w:proofErr w:type="spellStart"/>
-            <w:r>
-              <w:rPr>
-                <w:rFonts w:ascii="Times New Roman" w:eastAsia="Times New Roman" w:hAnsi="Times New Roman" w:cs="Times New Roman"/>
-                <w:sz w:val="24"/>
-                <w:szCs w:val="24"/>
-              </w:rPr>
-              <w:t>Checkin</w:t>
-            </w:r>
-            <w:proofErr w:type="spellEnd"/>
+              <w:t>PA #1 Assigned</w:t>
+            </w:r>
+            <w:bookmarkStart w:id="0" w:name="_GoBack"/>
+            <w:bookmarkEnd w:id="0"/>
           </w:p>
         </w:tc>
         <w:tc>
@@ -6241,8 +6225,6 @@
               </w:rPr>
               <w:t>PA #6 Due</w:t>
             </w:r>
-            <w:bookmarkStart w:id="0" w:name="_GoBack"/>
-            <w:bookmarkEnd w:id="0"/>
           </w:p>
         </w:tc>
         <w:tc>

--- a/course resources/2018 - CS 211 - Course Calendar.docx
+++ b/course resources/2018 - CS 211 - Course Calendar.docx
@@ -1,6 +1,6 @@
 
 <file path=word/document.xml><?xml version="1.0" encoding="utf-8"?>
-<w:document xmlns:wpc="http://schemas.microsoft.com/office/word/2010/wordprocessingCanvas" xmlns:cx="http://schemas.microsoft.com/office/drawing/2014/chartex" xmlns:cx1="http://schemas.microsoft.com/office/drawing/2015/9/8/chartex" xmlns:cx2="http://schemas.microsoft.com/office/drawing/2015/10/21/chartex" xmlns:cx3="http://schemas.microsoft.com/office/drawing/2016/5/9/chartex" xmlns:cx4="http://schemas.microsoft.com/office/drawing/2016/5/10/chartex" xmlns:cx5="http://schemas.microsoft.com/office/drawing/2016/5/11/chartex" xmlns:cx6="http://schemas.microsoft.com/office/drawing/2016/5/12/chartex" xmlns:cx7="http://schemas.microsoft.com/office/drawing/2016/5/13/chartex" xmlns:cx8="http://schemas.microsoft.com/office/drawing/2016/5/14/chartex" xmlns:mc="http://schemas.openxmlformats.org/markup-compatibility/2006" xmlns:aink="http://schemas.microsoft.com/office/drawing/2016/ink" xmlns:am3d="http://schemas.microsoft.com/office/drawing/2017/model3d" xmlns:o="urn:schemas-microsoft-com:office:office" xmlns:r="http://schemas.openxmlformats.org/officeDocument/2006/relationships" xmlns:m="http://schemas.openxmlformats.org/officeDocument/2006/math" xmlns:v="urn:schemas-microsoft-com:vml" xmlns:wp14="http://schemas.microsoft.com/office/word/2010/wordprocessingDrawing" xmlns:wp="http://schemas.openxmlformats.org/drawingml/2006/wordprocessingDrawing" xmlns:w10="urn:schemas-microsoft-com:office:word" xmlns:w="http://schemas.openxmlformats.org/wordprocessingml/2006/main" xmlns:w14="http://schemas.microsoft.com/office/word/2010/wordml" xmlns:w15="http://schemas.microsoft.com/office/word/2012/wordml" xmlns:w16cid="http://schemas.microsoft.com/office/word/2016/wordml/cid" xmlns:w16se="http://schemas.microsoft.com/office/word/2015/wordml/symex" xmlns:wpg="http://schemas.microsoft.com/office/word/2010/wordprocessingGroup" xmlns:wpi="http://schemas.microsoft.com/office/word/2010/wordprocessingInk" xmlns:wne="http://schemas.microsoft.com/office/word/2006/wordml" xmlns:wps="http://schemas.microsoft.com/office/word/2010/wordprocessingShape" mc:Ignorable="w14 w15 w16se w16cid wp14">
+<w:document xmlns:wpc="http://schemas.microsoft.com/office/word/2010/wordprocessingCanvas" xmlns:cx="http://schemas.microsoft.com/office/drawing/2014/chartex" xmlns:cx1="http://schemas.microsoft.com/office/drawing/2015/9/8/chartex" xmlns:mc="http://schemas.openxmlformats.org/markup-compatibility/2006" xmlns:o="urn:schemas-microsoft-com:office:office" xmlns:r="http://schemas.openxmlformats.org/officeDocument/2006/relationships" xmlns:m="http://schemas.openxmlformats.org/officeDocument/2006/math" xmlns:v="urn:schemas-microsoft-com:vml" xmlns:wp14="http://schemas.microsoft.com/office/word/2010/wordprocessingDrawing" xmlns:wp="http://schemas.openxmlformats.org/drawingml/2006/wordprocessingDrawing" xmlns:w10="urn:schemas-microsoft-com:office:word" xmlns:w="http://schemas.openxmlformats.org/wordprocessingml/2006/main" xmlns:w14="http://schemas.microsoft.com/office/word/2010/wordml" xmlns:w15="http://schemas.microsoft.com/office/word/2012/wordml" xmlns:w16se="http://schemas.microsoft.com/office/word/2015/wordml/symex" xmlns:wpg="http://schemas.microsoft.com/office/word/2010/wordprocessingGroup" xmlns:wpi="http://schemas.microsoft.com/office/word/2010/wordprocessingInk" xmlns:wne="http://schemas.microsoft.com/office/word/2006/wordml" xmlns:wps="http://schemas.microsoft.com/office/word/2010/wordprocessingShape" mc:Ignorable="w14 w15 w16se wp14">
   <w:body>
     <w:p>
       <w:pPr>
@@ -908,8 +908,6 @@
               </w:rPr>
               <w:t>PA #1 Assigned</w:t>
             </w:r>
-            <w:bookmarkStart w:id="0" w:name="_GoBack"/>
-            <w:bookmarkEnd w:id="0"/>
           </w:p>
         </w:tc>
         <w:tc>
@@ -1669,23 +1667,6 @@
                 <w:szCs w:val="24"/>
               </w:rPr>
             </w:pPr>
-            <w:r>
-              <w:rPr>
-                <w:rFonts w:ascii="Times New Roman" w:eastAsia="Times New Roman" w:hAnsi="Times New Roman" w:cs="Times New Roman"/>
-                <w:sz w:val="24"/>
-                <w:szCs w:val="24"/>
-              </w:rPr>
-              <w:t>PA #2 Assigned</w:t>
-            </w:r>
-          </w:p>
-          <w:p>
-            <w:pPr>
-              <w:rPr>
-                <w:rFonts w:ascii="Times New Roman" w:eastAsia="Times New Roman" w:hAnsi="Times New Roman" w:cs="Times New Roman"/>
-                <w:sz w:val="24"/>
-                <w:szCs w:val="24"/>
-              </w:rPr>
-            </w:pPr>
           </w:p>
         </w:tc>
         <w:tc>
@@ -1718,6 +1699,38 @@
                 <w:szCs w:val="24"/>
               </w:rPr>
             </w:pPr>
+          </w:p>
+        </w:tc>
+        <w:tc>
+          <w:tcPr>
+            <w:tcW w:w="742" w:type="pct"/>
+            <w:hideMark/>
+          </w:tcPr>
+          <w:p>
+            <w:pPr>
+              <w:rPr>
+                <w:rFonts w:ascii="Times New Roman" w:eastAsia="Times New Roman" w:hAnsi="Times New Roman" w:cs="Times New Roman"/>
+                <w:sz w:val="24"/>
+                <w:szCs w:val="24"/>
+              </w:rPr>
+            </w:pPr>
+            <w:r>
+              <w:rPr>
+                <w:rFonts w:ascii="Times New Roman" w:eastAsia="Times New Roman" w:hAnsi="Times New Roman" w:cs="Times New Roman"/>
+                <w:sz w:val="24"/>
+                <w:szCs w:val="24"/>
+              </w:rPr>
+              <w:t xml:space="preserve">3 </w:t>
+            </w:r>
+          </w:p>
+          <w:p>
+            <w:pPr>
+              <w:rPr>
+                <w:rFonts w:ascii="Times New Roman" w:eastAsia="Times New Roman" w:hAnsi="Times New Roman" w:cs="Times New Roman"/>
+                <w:sz w:val="24"/>
+                <w:szCs w:val="24"/>
+              </w:rPr>
+            </w:pPr>
             <w:r>
               <w:rPr>
                 <w:rFonts w:ascii="Times New Roman" w:eastAsia="Times New Roman" w:hAnsi="Times New Roman" w:cs="Times New Roman"/>
@@ -1735,29 +1748,8 @@
                 <w:szCs w:val="24"/>
               </w:rPr>
             </w:pPr>
-          </w:p>
-        </w:tc>
-        <w:tc>
-          <w:tcPr>
-            <w:tcW w:w="742" w:type="pct"/>
-            <w:hideMark/>
-          </w:tcPr>
-          <w:p>
-            <w:pPr>
-              <w:rPr>
-                <w:rFonts w:ascii="Times New Roman" w:eastAsia="Times New Roman" w:hAnsi="Times New Roman" w:cs="Times New Roman"/>
-                <w:sz w:val="24"/>
-                <w:szCs w:val="24"/>
-              </w:rPr>
-            </w:pPr>
-            <w:r>
-              <w:rPr>
-                <w:rFonts w:ascii="Times New Roman" w:eastAsia="Times New Roman" w:hAnsi="Times New Roman" w:cs="Times New Roman"/>
-                <w:sz w:val="24"/>
-                <w:szCs w:val="24"/>
-              </w:rPr>
-              <w:t xml:space="preserve">3 </w:t>
-            </w:r>
+            <w:bookmarkStart w:id="0" w:name="_GoBack"/>
+            <w:bookmarkEnd w:id="0"/>
           </w:p>
         </w:tc>
       </w:tr>
@@ -1826,6 +1818,32 @@
               </w:rPr>
               <w:t>Lab #3</w:t>
             </w:r>
+          </w:p>
+          <w:p>
+            <w:pPr>
+              <w:rPr>
+                <w:rFonts w:ascii="Times New Roman" w:eastAsia="Times New Roman" w:hAnsi="Times New Roman" w:cs="Times New Roman"/>
+                <w:sz w:val="24"/>
+                <w:szCs w:val="24"/>
+              </w:rPr>
+            </w:pPr>
+            <w:r>
+              <w:rPr>
+                <w:rFonts w:ascii="Times New Roman" w:eastAsia="Times New Roman" w:hAnsi="Times New Roman" w:cs="Times New Roman"/>
+                <w:sz w:val="24"/>
+                <w:szCs w:val="24"/>
+              </w:rPr>
+              <w:t>PA #2 Assigned</w:t>
+            </w:r>
+          </w:p>
+          <w:p>
+            <w:pPr>
+              <w:rPr>
+                <w:rFonts w:ascii="Times New Roman" w:eastAsia="Times New Roman" w:hAnsi="Times New Roman" w:cs="Times New Roman"/>
+                <w:sz w:val="24"/>
+                <w:szCs w:val="24"/>
+              </w:rPr>
+            </w:pPr>
           </w:p>
         </w:tc>
         <w:tc>
@@ -6809,7 +6827,7 @@
 </file>
 
 <file path=word/styles.xml><?xml version="1.0" encoding="utf-8"?>
-<w:styles xmlns:mc="http://schemas.openxmlformats.org/markup-compatibility/2006" xmlns:r="http://schemas.openxmlformats.org/officeDocument/2006/relationships" xmlns:w="http://schemas.openxmlformats.org/wordprocessingml/2006/main" xmlns:w14="http://schemas.microsoft.com/office/word/2010/wordml" xmlns:w15="http://schemas.microsoft.com/office/word/2012/wordml" xmlns:w16cid="http://schemas.microsoft.com/office/word/2016/wordml/cid" xmlns:w16se="http://schemas.microsoft.com/office/word/2015/wordml/symex" mc:Ignorable="w14 w15 w16se w16cid">
+<w:styles xmlns:mc="http://schemas.openxmlformats.org/markup-compatibility/2006" xmlns:r="http://schemas.openxmlformats.org/officeDocument/2006/relationships" xmlns:w="http://schemas.openxmlformats.org/wordprocessingml/2006/main" xmlns:w14="http://schemas.microsoft.com/office/word/2010/wordml" xmlns:w15="http://schemas.microsoft.com/office/word/2012/wordml" xmlns:w16se="http://schemas.microsoft.com/office/word/2015/wordml/symex" mc:Ignorable="w14 w15 w16se">
   <w:docDefaults>
     <w:rPrDefault>
       <w:rPr>
@@ -6825,7 +6843,7 @@
       </w:pPr>
     </w:pPrDefault>
   </w:docDefaults>
-  <w:latentStyles w:defLockedState="0" w:defUIPriority="99" w:defSemiHidden="0" w:defUnhideWhenUsed="0" w:defQFormat="0" w:count="375">
+  <w:latentStyles w:defLockedState="0" w:defUIPriority="99" w:defSemiHidden="0" w:defUnhideWhenUsed="0" w:defQFormat="0" w:count="371">
     <w:lsdException w:name="Normal" w:uiPriority="0" w:qFormat="1"/>
     <w:lsdException w:name="heading 1" w:uiPriority="9" w:qFormat="1"/>
     <w:lsdException w:name="heading 2" w:semiHidden="1" w:uiPriority="9" w:unhideWhenUsed="1" w:qFormat="1"/>
@@ -7197,10 +7215,6 @@
     <w:lsdException w:name="List Table 5 Dark Accent 6" w:uiPriority="50"/>
     <w:lsdException w:name="List Table 6 Colorful Accent 6" w:uiPriority="51"/>
     <w:lsdException w:name="List Table 7 Colorful Accent 6" w:uiPriority="52"/>
-    <w:lsdException w:name="Mention" w:semiHidden="1" w:unhideWhenUsed="1"/>
-    <w:lsdException w:name="Smart Hyperlink" w:semiHidden="1" w:unhideWhenUsed="1"/>
-    <w:lsdException w:name="Hashtag" w:semiHidden="1" w:unhideWhenUsed="1"/>
-    <w:lsdException w:name="Unresolved Mention" w:semiHidden="1" w:unhideWhenUsed="1"/>
   </w:latentStyles>
   <w:style w:type="paragraph" w:default="1" w:styleId="Normal">
     <w:name w:val="Normal"/>

--- a/course resources/2018 - CS 211 - Course Calendar.docx
+++ b/course resources/2018 - CS 211 - Course Calendar.docx
@@ -1,6 +1,6 @@
 
 <file path=word/document.xml><?xml version="1.0" encoding="utf-8"?>
-<w:document xmlns:wpc="http://schemas.microsoft.com/office/word/2010/wordprocessingCanvas" xmlns:cx="http://schemas.microsoft.com/office/drawing/2014/chartex" xmlns:cx1="http://schemas.microsoft.com/office/drawing/2015/9/8/chartex" xmlns:mc="http://schemas.openxmlformats.org/markup-compatibility/2006" xmlns:o="urn:schemas-microsoft-com:office:office" xmlns:r="http://schemas.openxmlformats.org/officeDocument/2006/relationships" xmlns:m="http://schemas.openxmlformats.org/officeDocument/2006/math" xmlns:v="urn:schemas-microsoft-com:vml" xmlns:wp14="http://schemas.microsoft.com/office/word/2010/wordprocessingDrawing" xmlns:wp="http://schemas.openxmlformats.org/drawingml/2006/wordprocessingDrawing" xmlns:w10="urn:schemas-microsoft-com:office:word" xmlns:w="http://schemas.openxmlformats.org/wordprocessingml/2006/main" xmlns:w14="http://schemas.microsoft.com/office/word/2010/wordml" xmlns:w15="http://schemas.microsoft.com/office/word/2012/wordml" xmlns:w16se="http://schemas.microsoft.com/office/word/2015/wordml/symex" xmlns:wpg="http://schemas.microsoft.com/office/word/2010/wordprocessingGroup" xmlns:wpi="http://schemas.microsoft.com/office/word/2010/wordprocessingInk" xmlns:wne="http://schemas.microsoft.com/office/word/2006/wordml" xmlns:wps="http://schemas.microsoft.com/office/word/2010/wordprocessingShape" mc:Ignorable="w14 w15 w16se wp14">
+<w:document xmlns:wpc="http://schemas.microsoft.com/office/word/2010/wordprocessingCanvas" xmlns:cx="http://schemas.microsoft.com/office/drawing/2014/chartex" xmlns:cx1="http://schemas.microsoft.com/office/drawing/2015/9/8/chartex" xmlns:cx2="http://schemas.microsoft.com/office/drawing/2015/10/21/chartex" xmlns:cx3="http://schemas.microsoft.com/office/drawing/2016/5/9/chartex" xmlns:cx4="http://schemas.microsoft.com/office/drawing/2016/5/10/chartex" xmlns:cx5="http://schemas.microsoft.com/office/drawing/2016/5/11/chartex" xmlns:cx6="http://schemas.microsoft.com/office/drawing/2016/5/12/chartex" xmlns:cx7="http://schemas.microsoft.com/office/drawing/2016/5/13/chartex" xmlns:cx8="http://schemas.microsoft.com/office/drawing/2016/5/14/chartex" xmlns:mc="http://schemas.openxmlformats.org/markup-compatibility/2006" xmlns:aink="http://schemas.microsoft.com/office/drawing/2016/ink" xmlns:am3d="http://schemas.microsoft.com/office/drawing/2017/model3d" xmlns:o="urn:schemas-microsoft-com:office:office" xmlns:r="http://schemas.openxmlformats.org/officeDocument/2006/relationships" xmlns:m="http://schemas.openxmlformats.org/officeDocument/2006/math" xmlns:v="urn:schemas-microsoft-com:vml" xmlns:wp14="http://schemas.microsoft.com/office/word/2010/wordprocessingDrawing" xmlns:wp="http://schemas.openxmlformats.org/drawingml/2006/wordprocessingDrawing" xmlns:w10="urn:schemas-microsoft-com:office:word" xmlns:w="http://schemas.openxmlformats.org/wordprocessingml/2006/main" xmlns:w14="http://schemas.microsoft.com/office/word/2010/wordml" xmlns:w15="http://schemas.microsoft.com/office/word/2012/wordml" xmlns:w16cid="http://schemas.microsoft.com/office/word/2016/wordml/cid" xmlns:w16se="http://schemas.microsoft.com/office/word/2015/wordml/symex" xmlns:wpg="http://schemas.microsoft.com/office/word/2010/wordprocessingGroup" xmlns:wpi="http://schemas.microsoft.com/office/word/2010/wordprocessingInk" xmlns:wne="http://schemas.microsoft.com/office/word/2006/wordml" xmlns:wps="http://schemas.microsoft.com/office/word/2010/wordprocessingShape" mc:Ignorable="w14 w15 w16se w16cid wp14">
   <w:body>
     <w:p>
       <w:pPr>
@@ -1748,8 +1748,6 @@
                 <w:szCs w:val="24"/>
               </w:rPr>
             </w:pPr>
-            <w:bookmarkStart w:id="0" w:name="_GoBack"/>
-            <w:bookmarkEnd w:id="0"/>
           </w:p>
         </w:tc>
       </w:tr>
@@ -2257,6 +2255,38 @@
                 <w:szCs w:val="24"/>
               </w:rPr>
             </w:pPr>
+          </w:p>
+        </w:tc>
+        <w:tc>
+          <w:tcPr>
+            <w:tcW w:w="742" w:type="pct"/>
+            <w:hideMark/>
+          </w:tcPr>
+          <w:p>
+            <w:pPr>
+              <w:rPr>
+                <w:rFonts w:ascii="Times New Roman" w:eastAsia="Times New Roman" w:hAnsi="Times New Roman" w:cs="Times New Roman"/>
+                <w:sz w:val="24"/>
+                <w:szCs w:val="24"/>
+              </w:rPr>
+            </w:pPr>
+            <w:r>
+              <w:rPr>
+                <w:rFonts w:ascii="Times New Roman" w:eastAsia="Times New Roman" w:hAnsi="Times New Roman" w:cs="Times New Roman"/>
+                <w:sz w:val="24"/>
+                <w:szCs w:val="24"/>
+              </w:rPr>
+              <w:t xml:space="preserve">17 </w:t>
+            </w:r>
+          </w:p>
+          <w:p>
+            <w:pPr>
+              <w:rPr>
+                <w:rFonts w:ascii="Times New Roman" w:eastAsia="Times New Roman" w:hAnsi="Times New Roman" w:cs="Times New Roman"/>
+                <w:sz w:val="24"/>
+                <w:szCs w:val="24"/>
+              </w:rPr>
+            </w:pPr>
             <w:r>
               <w:rPr>
                 <w:rFonts w:ascii="Times New Roman" w:eastAsia="Times New Roman" w:hAnsi="Times New Roman" w:cs="Times New Roman"/>
@@ -2265,29 +2295,8 @@
               </w:rPr>
               <w:t>PA #2 Due</w:t>
             </w:r>
-          </w:p>
-        </w:tc>
-        <w:tc>
-          <w:tcPr>
-            <w:tcW w:w="742" w:type="pct"/>
-            <w:hideMark/>
-          </w:tcPr>
-          <w:p>
-            <w:pPr>
-              <w:rPr>
-                <w:rFonts w:ascii="Times New Roman" w:eastAsia="Times New Roman" w:hAnsi="Times New Roman" w:cs="Times New Roman"/>
-                <w:sz w:val="24"/>
-                <w:szCs w:val="24"/>
-              </w:rPr>
-            </w:pPr>
-            <w:r>
-              <w:rPr>
-                <w:rFonts w:ascii="Times New Roman" w:eastAsia="Times New Roman" w:hAnsi="Times New Roman" w:cs="Times New Roman"/>
-                <w:sz w:val="24"/>
-                <w:szCs w:val="24"/>
-              </w:rPr>
-              <w:t xml:space="preserve">17 </w:t>
-            </w:r>
+            <w:bookmarkStart w:id="0" w:name="_GoBack"/>
+            <w:bookmarkEnd w:id="0"/>
           </w:p>
         </w:tc>
       </w:tr>
@@ -6827,7 +6836,7 @@
 </file>
 
 <file path=word/styles.xml><?xml version="1.0" encoding="utf-8"?>
-<w:styles xmlns:mc="http://schemas.openxmlformats.org/markup-compatibility/2006" xmlns:r="http://schemas.openxmlformats.org/officeDocument/2006/relationships" xmlns:w="http://schemas.openxmlformats.org/wordprocessingml/2006/main" xmlns:w14="http://schemas.microsoft.com/office/word/2010/wordml" xmlns:w15="http://schemas.microsoft.com/office/word/2012/wordml" xmlns:w16se="http://schemas.microsoft.com/office/word/2015/wordml/symex" mc:Ignorable="w14 w15 w16se">
+<w:styles xmlns:mc="http://schemas.openxmlformats.org/markup-compatibility/2006" xmlns:r="http://schemas.openxmlformats.org/officeDocument/2006/relationships" xmlns:w="http://schemas.openxmlformats.org/wordprocessingml/2006/main" xmlns:w14="http://schemas.microsoft.com/office/word/2010/wordml" xmlns:w15="http://schemas.microsoft.com/office/word/2012/wordml" xmlns:w16cid="http://schemas.microsoft.com/office/word/2016/wordml/cid" xmlns:w16se="http://schemas.microsoft.com/office/word/2015/wordml/symex" mc:Ignorable="w14 w15 w16se w16cid">
   <w:docDefaults>
     <w:rPrDefault>
       <w:rPr>
@@ -6843,7 +6852,7 @@
       </w:pPr>
     </w:pPrDefault>
   </w:docDefaults>
-  <w:latentStyles w:defLockedState="0" w:defUIPriority="99" w:defSemiHidden="0" w:defUnhideWhenUsed="0" w:defQFormat="0" w:count="371">
+  <w:latentStyles w:defLockedState="0" w:defUIPriority="99" w:defSemiHidden="0" w:defUnhideWhenUsed="0" w:defQFormat="0" w:count="375">
     <w:lsdException w:name="Normal" w:uiPriority="0" w:qFormat="1"/>
     <w:lsdException w:name="heading 1" w:uiPriority="9" w:qFormat="1"/>
     <w:lsdException w:name="heading 2" w:semiHidden="1" w:uiPriority="9" w:unhideWhenUsed="1" w:qFormat="1"/>
@@ -6949,7 +6958,6 @@
     <w:lsdException w:name="HTML Sample" w:semiHidden="1" w:unhideWhenUsed="1"/>
     <w:lsdException w:name="HTML Typewriter" w:semiHidden="1" w:unhideWhenUsed="1"/>
     <w:lsdException w:name="HTML Variable" w:semiHidden="1" w:unhideWhenUsed="1"/>
-    <w:lsdException w:name="Normal Table" w:semiHidden="1" w:unhideWhenUsed="1"/>
     <w:lsdException w:name="annotation subject" w:semiHidden="1" w:unhideWhenUsed="1"/>
     <w:lsdException w:name="No List" w:semiHidden="1" w:unhideWhenUsed="1"/>
     <w:lsdException w:name="Outline List 1" w:semiHidden="1" w:unhideWhenUsed="1"/>
@@ -6993,10 +7001,8 @@
     <w:lsdException w:name="Table Elegant" w:semiHidden="1" w:unhideWhenUsed="1"/>
     <w:lsdException w:name="Table Professional" w:semiHidden="1" w:unhideWhenUsed="1"/>
     <w:lsdException w:name="Table Subtle 1" w:semiHidden="1" w:unhideWhenUsed="1"/>
-    <w:lsdException w:name="Table Subtle 2" w:semiHidden="1" w:unhideWhenUsed="1"/>
     <w:lsdException w:name="Table Web 1" w:semiHidden="1" w:unhideWhenUsed="1"/>
     <w:lsdException w:name="Table Web 2" w:semiHidden="1" w:unhideWhenUsed="1"/>
-    <w:lsdException w:name="Table Web 3" w:semiHidden="1" w:unhideWhenUsed="1"/>
     <w:lsdException w:name="Balloon Text" w:semiHidden="1" w:unhideWhenUsed="1"/>
     <w:lsdException w:name="Table Grid" w:uiPriority="39"/>
     <w:lsdException w:name="Table Theme" w:semiHidden="1" w:unhideWhenUsed="1"/>
@@ -7215,6 +7221,10 @@
     <w:lsdException w:name="List Table 5 Dark Accent 6" w:uiPriority="50"/>
     <w:lsdException w:name="List Table 6 Colorful Accent 6" w:uiPriority="51"/>
     <w:lsdException w:name="List Table 7 Colorful Accent 6" w:uiPriority="52"/>
+    <w:lsdException w:name="Mention" w:semiHidden="1" w:unhideWhenUsed="1"/>
+    <w:lsdException w:name="Smart Hyperlink" w:semiHidden="1" w:unhideWhenUsed="1"/>
+    <w:lsdException w:name="Hashtag" w:semiHidden="1" w:unhideWhenUsed="1"/>
+    <w:lsdException w:name="Unresolved Mention" w:semiHidden="1" w:unhideWhenUsed="1"/>
   </w:latentStyles>
   <w:style w:type="paragraph" w:default="1" w:styleId="Normal">
     <w:name w:val="Normal"/>

--- a/course resources/2018 - CS 211 - Course Calendar.docx
+++ b/course resources/2018 - CS 211 - Course Calendar.docx
@@ -2295,8 +2295,6 @@
               </w:rPr>
               <w:t>PA #2 Due</w:t>
             </w:r>
-            <w:bookmarkStart w:id="0" w:name="_GoBack"/>
-            <w:bookmarkEnd w:id="0"/>
           </w:p>
         </w:tc>
       </w:tr>
@@ -3336,6 +3334,216 @@
                 <w:szCs w:val="24"/>
               </w:rPr>
             </w:pPr>
+          </w:p>
+        </w:tc>
+        <w:tc>
+          <w:tcPr>
+            <w:tcW w:w="691" w:type="pct"/>
+            <w:hideMark/>
+          </w:tcPr>
+          <w:p>
+            <w:pPr>
+              <w:rPr>
+                <w:rFonts w:ascii="Times New Roman" w:eastAsia="Times New Roman" w:hAnsi="Times New Roman" w:cs="Times New Roman"/>
+                <w:sz w:val="24"/>
+                <w:szCs w:val="24"/>
+              </w:rPr>
+            </w:pPr>
+            <w:r>
+              <w:rPr>
+                <w:rFonts w:ascii="Times New Roman" w:eastAsia="Times New Roman" w:hAnsi="Times New Roman" w:cs="Times New Roman"/>
+                <w:sz w:val="24"/>
+                <w:szCs w:val="24"/>
+              </w:rPr>
+              <w:t xml:space="preserve">6 </w:t>
+            </w:r>
+          </w:p>
+          <w:p>
+            <w:pPr>
+              <w:rPr>
+                <w:rFonts w:ascii="Times New Roman" w:eastAsia="Times New Roman" w:hAnsi="Times New Roman" w:cs="Times New Roman"/>
+                <w:sz w:val="24"/>
+                <w:szCs w:val="24"/>
+              </w:rPr>
+            </w:pPr>
+            <w:r>
+              <w:rPr>
+                <w:rFonts w:ascii="Times New Roman" w:eastAsia="Times New Roman" w:hAnsi="Times New Roman" w:cs="Times New Roman"/>
+                <w:sz w:val="24"/>
+                <w:szCs w:val="24"/>
+              </w:rPr>
+              <w:t>AVL Trees</w:t>
+            </w:r>
+          </w:p>
+          <w:p>
+            <w:pPr>
+              <w:rPr>
+                <w:rFonts w:ascii="Times New Roman" w:eastAsia="Times New Roman" w:hAnsi="Times New Roman" w:cs="Times New Roman"/>
+                <w:sz w:val="24"/>
+                <w:szCs w:val="24"/>
+              </w:rPr>
+            </w:pPr>
+            <w:r>
+              <w:rPr>
+                <w:rFonts w:ascii="Times New Roman" w:eastAsia="Times New Roman" w:hAnsi="Times New Roman" w:cs="Times New Roman"/>
+                <w:sz w:val="24"/>
+                <w:szCs w:val="24"/>
+              </w:rPr>
+              <w:t>(13.2)</w:t>
+            </w:r>
+          </w:p>
+          <w:p>
+            <w:pPr>
+              <w:rPr>
+                <w:rFonts w:ascii="Times New Roman" w:eastAsia="Times New Roman" w:hAnsi="Times New Roman" w:cs="Times New Roman"/>
+                <w:sz w:val="24"/>
+                <w:szCs w:val="24"/>
+              </w:rPr>
+            </w:pPr>
+            <w:r>
+              <w:rPr>
+                <w:rFonts w:ascii="Times New Roman" w:eastAsia="Times New Roman" w:hAnsi="Times New Roman" w:cs="Times New Roman"/>
+                <w:sz w:val="24"/>
+                <w:szCs w:val="24"/>
+              </w:rPr>
+              <w:t>HW #2</w:t>
+            </w:r>
+            <w:r>
+              <w:rPr>
+                <w:rFonts w:ascii="Times New Roman" w:eastAsia="Times New Roman" w:hAnsi="Times New Roman" w:cs="Times New Roman"/>
+                <w:sz w:val="24"/>
+                <w:szCs w:val="24"/>
+              </w:rPr>
+              <w:t xml:space="preserve"> </w:t>
+            </w:r>
+            <w:r>
+              <w:rPr>
+                <w:rFonts w:ascii="Times New Roman" w:eastAsia="Times New Roman" w:hAnsi="Times New Roman" w:cs="Times New Roman"/>
+                <w:sz w:val="24"/>
+                <w:szCs w:val="24"/>
+              </w:rPr>
+              <w:t>Assigned</w:t>
+            </w:r>
+          </w:p>
+        </w:tc>
+        <w:tc>
+          <w:tcPr>
+            <w:tcW w:w="895" w:type="pct"/>
+            <w:hideMark/>
+          </w:tcPr>
+          <w:p>
+            <w:pPr>
+              <w:rPr>
+                <w:rFonts w:ascii="Times New Roman" w:eastAsia="Times New Roman" w:hAnsi="Times New Roman" w:cs="Times New Roman"/>
+                <w:sz w:val="24"/>
+                <w:szCs w:val="24"/>
+              </w:rPr>
+            </w:pPr>
+            <w:r>
+              <w:rPr>
+                <w:rFonts w:ascii="Times New Roman" w:eastAsia="Times New Roman" w:hAnsi="Times New Roman" w:cs="Times New Roman"/>
+                <w:sz w:val="24"/>
+                <w:szCs w:val="24"/>
+              </w:rPr>
+              <w:t xml:space="preserve">7 </w:t>
+            </w:r>
+          </w:p>
+        </w:tc>
+        <w:tc>
+          <w:tcPr>
+            <w:tcW w:w="777" w:type="pct"/>
+            <w:hideMark/>
+          </w:tcPr>
+          <w:p>
+            <w:pPr>
+              <w:rPr>
+                <w:rFonts w:ascii="Times New Roman" w:eastAsia="Times New Roman" w:hAnsi="Times New Roman" w:cs="Times New Roman"/>
+                <w:sz w:val="24"/>
+                <w:szCs w:val="24"/>
+              </w:rPr>
+            </w:pPr>
+            <w:r>
+              <w:rPr>
+                <w:rFonts w:ascii="Times New Roman" w:eastAsia="Times New Roman" w:hAnsi="Times New Roman" w:cs="Times New Roman"/>
+                <w:sz w:val="24"/>
+                <w:szCs w:val="24"/>
+              </w:rPr>
+              <w:t xml:space="preserve">8 </w:t>
+            </w:r>
+          </w:p>
+          <w:p>
+            <w:pPr>
+              <w:rPr>
+                <w:rFonts w:ascii="Times New Roman" w:eastAsia="Times New Roman" w:hAnsi="Times New Roman" w:cs="Times New Roman"/>
+                <w:sz w:val="24"/>
+                <w:szCs w:val="24"/>
+              </w:rPr>
+            </w:pPr>
+            <w:r>
+              <w:rPr>
+                <w:rFonts w:ascii="Times New Roman" w:eastAsia="Times New Roman" w:hAnsi="Times New Roman" w:cs="Times New Roman"/>
+                <w:sz w:val="24"/>
+                <w:szCs w:val="24"/>
+              </w:rPr>
+              <w:t>Heaps (5.5)</w:t>
+            </w:r>
+          </w:p>
+          <w:p>
+            <w:pPr>
+              <w:rPr>
+                <w:rFonts w:ascii="Times New Roman" w:eastAsia="Times New Roman" w:hAnsi="Times New Roman" w:cs="Times New Roman"/>
+                <w:sz w:val="24"/>
+                <w:szCs w:val="24"/>
+              </w:rPr>
+            </w:pPr>
+            <w:r>
+              <w:rPr>
+                <w:rFonts w:ascii="Times New Roman" w:eastAsia="Times New Roman" w:hAnsi="Times New Roman" w:cs="Times New Roman"/>
+                <w:sz w:val="24"/>
+                <w:szCs w:val="24"/>
+              </w:rPr>
+              <w:t>PA #4</w:t>
+            </w:r>
+            <w:r>
+              <w:rPr>
+                <w:rFonts w:ascii="Times New Roman" w:eastAsia="Times New Roman" w:hAnsi="Times New Roman" w:cs="Times New Roman"/>
+                <w:sz w:val="24"/>
+                <w:szCs w:val="24"/>
+              </w:rPr>
+              <w:t xml:space="preserve"> Assigned</w:t>
+            </w:r>
+          </w:p>
+        </w:tc>
+        <w:tc>
+          <w:tcPr>
+            <w:tcW w:w="581" w:type="pct"/>
+            <w:hideMark/>
+          </w:tcPr>
+          <w:p>
+            <w:pPr>
+              <w:rPr>
+                <w:rFonts w:ascii="Times New Roman" w:eastAsia="Times New Roman" w:hAnsi="Times New Roman" w:cs="Times New Roman"/>
+                <w:sz w:val="24"/>
+                <w:szCs w:val="24"/>
+              </w:rPr>
+            </w:pPr>
+            <w:r>
+              <w:rPr>
+                <w:rFonts w:ascii="Times New Roman" w:eastAsia="Times New Roman" w:hAnsi="Times New Roman" w:cs="Times New Roman"/>
+                <w:sz w:val="24"/>
+                <w:szCs w:val="24"/>
+              </w:rPr>
+              <w:t xml:space="preserve">9 </w:t>
+            </w:r>
+          </w:p>
+          <w:p>
+            <w:pPr>
+              <w:rPr>
+                <w:rFonts w:ascii="Times New Roman" w:eastAsia="Times New Roman" w:hAnsi="Times New Roman" w:cs="Times New Roman"/>
+                <w:sz w:val="24"/>
+                <w:szCs w:val="24"/>
+              </w:rPr>
+            </w:pPr>
             <w:r>
               <w:rPr>
                 <w:rFonts w:ascii="Times New Roman" w:eastAsia="Times New Roman" w:hAnsi="Times New Roman" w:cs="Times New Roman"/>
@@ -3353,174 +3561,8 @@
                 <w:szCs w:val="24"/>
               </w:rPr>
             </w:pPr>
-          </w:p>
-        </w:tc>
-        <w:tc>
-          <w:tcPr>
-            <w:tcW w:w="691" w:type="pct"/>
-            <w:hideMark/>
-          </w:tcPr>
-          <w:p>
-            <w:pPr>
-              <w:rPr>
-                <w:rFonts w:ascii="Times New Roman" w:eastAsia="Times New Roman" w:hAnsi="Times New Roman" w:cs="Times New Roman"/>
-                <w:sz w:val="24"/>
-                <w:szCs w:val="24"/>
-              </w:rPr>
-            </w:pPr>
-            <w:r>
-              <w:rPr>
-                <w:rFonts w:ascii="Times New Roman" w:eastAsia="Times New Roman" w:hAnsi="Times New Roman" w:cs="Times New Roman"/>
-                <w:sz w:val="24"/>
-                <w:szCs w:val="24"/>
-              </w:rPr>
-              <w:t xml:space="preserve">6 </w:t>
-            </w:r>
-          </w:p>
-          <w:p>
-            <w:pPr>
-              <w:rPr>
-                <w:rFonts w:ascii="Times New Roman" w:eastAsia="Times New Roman" w:hAnsi="Times New Roman" w:cs="Times New Roman"/>
-                <w:sz w:val="24"/>
-                <w:szCs w:val="24"/>
-              </w:rPr>
-            </w:pPr>
-            <w:r>
-              <w:rPr>
-                <w:rFonts w:ascii="Times New Roman" w:eastAsia="Times New Roman" w:hAnsi="Times New Roman" w:cs="Times New Roman"/>
-                <w:sz w:val="24"/>
-                <w:szCs w:val="24"/>
-              </w:rPr>
-              <w:t>AVL Trees</w:t>
-            </w:r>
-          </w:p>
-          <w:p>
-            <w:pPr>
-              <w:rPr>
-                <w:rFonts w:ascii="Times New Roman" w:eastAsia="Times New Roman" w:hAnsi="Times New Roman" w:cs="Times New Roman"/>
-                <w:sz w:val="24"/>
-                <w:szCs w:val="24"/>
-              </w:rPr>
-            </w:pPr>
-            <w:r>
-              <w:rPr>
-                <w:rFonts w:ascii="Times New Roman" w:eastAsia="Times New Roman" w:hAnsi="Times New Roman" w:cs="Times New Roman"/>
-                <w:sz w:val="24"/>
-                <w:szCs w:val="24"/>
-              </w:rPr>
-              <w:t>(13.2)</w:t>
-            </w:r>
-          </w:p>
-          <w:p>
-            <w:pPr>
-              <w:rPr>
-                <w:rFonts w:ascii="Times New Roman" w:eastAsia="Times New Roman" w:hAnsi="Times New Roman" w:cs="Times New Roman"/>
-                <w:sz w:val="24"/>
-                <w:szCs w:val="24"/>
-              </w:rPr>
-            </w:pPr>
-            <w:r>
-              <w:rPr>
-                <w:rFonts w:ascii="Times New Roman" w:eastAsia="Times New Roman" w:hAnsi="Times New Roman" w:cs="Times New Roman"/>
-                <w:sz w:val="24"/>
-                <w:szCs w:val="24"/>
-              </w:rPr>
-              <w:t xml:space="preserve">PA #4, </w:t>
-            </w:r>
-            <w:r>
-              <w:rPr>
-                <w:rFonts w:ascii="Times New Roman" w:eastAsia="Times New Roman" w:hAnsi="Times New Roman" w:cs="Times New Roman"/>
-                <w:sz w:val="24"/>
-                <w:szCs w:val="24"/>
-              </w:rPr>
-              <w:t>HW #2 Assigned</w:t>
-            </w:r>
-          </w:p>
-        </w:tc>
-        <w:tc>
-          <w:tcPr>
-            <w:tcW w:w="895" w:type="pct"/>
-            <w:hideMark/>
-          </w:tcPr>
-          <w:p>
-            <w:pPr>
-              <w:rPr>
-                <w:rFonts w:ascii="Times New Roman" w:eastAsia="Times New Roman" w:hAnsi="Times New Roman" w:cs="Times New Roman"/>
-                <w:sz w:val="24"/>
-                <w:szCs w:val="24"/>
-              </w:rPr>
-            </w:pPr>
-            <w:r>
-              <w:rPr>
-                <w:rFonts w:ascii="Times New Roman" w:eastAsia="Times New Roman" w:hAnsi="Times New Roman" w:cs="Times New Roman"/>
-                <w:sz w:val="24"/>
-                <w:szCs w:val="24"/>
-              </w:rPr>
-              <w:t xml:space="preserve">7 </w:t>
-            </w:r>
-          </w:p>
-        </w:tc>
-        <w:tc>
-          <w:tcPr>
-            <w:tcW w:w="777" w:type="pct"/>
-            <w:hideMark/>
-          </w:tcPr>
-          <w:p>
-            <w:pPr>
-              <w:rPr>
-                <w:rFonts w:ascii="Times New Roman" w:eastAsia="Times New Roman" w:hAnsi="Times New Roman" w:cs="Times New Roman"/>
-                <w:sz w:val="24"/>
-                <w:szCs w:val="24"/>
-              </w:rPr>
-            </w:pPr>
-            <w:r>
-              <w:rPr>
-                <w:rFonts w:ascii="Times New Roman" w:eastAsia="Times New Roman" w:hAnsi="Times New Roman" w:cs="Times New Roman"/>
-                <w:sz w:val="24"/>
-                <w:szCs w:val="24"/>
-              </w:rPr>
-              <w:t xml:space="preserve">8 </w:t>
-            </w:r>
-          </w:p>
-          <w:p>
-            <w:pPr>
-              <w:rPr>
-                <w:rFonts w:ascii="Times New Roman" w:eastAsia="Times New Roman" w:hAnsi="Times New Roman" w:cs="Times New Roman"/>
-                <w:sz w:val="24"/>
-                <w:szCs w:val="24"/>
-              </w:rPr>
-            </w:pPr>
-            <w:r>
-              <w:rPr>
-                <w:rFonts w:ascii="Times New Roman" w:eastAsia="Times New Roman" w:hAnsi="Times New Roman" w:cs="Times New Roman"/>
-                <w:sz w:val="24"/>
-                <w:szCs w:val="24"/>
-              </w:rPr>
-              <w:t>Heaps (5.5)</w:t>
-            </w:r>
-          </w:p>
-        </w:tc>
-        <w:tc>
-          <w:tcPr>
-            <w:tcW w:w="581" w:type="pct"/>
-            <w:hideMark/>
-          </w:tcPr>
-          <w:p>
-            <w:pPr>
-              <w:rPr>
-                <w:rFonts w:ascii="Times New Roman" w:eastAsia="Times New Roman" w:hAnsi="Times New Roman" w:cs="Times New Roman"/>
-                <w:sz w:val="24"/>
-                <w:szCs w:val="24"/>
-              </w:rPr>
-            </w:pPr>
-            <w:r>
-              <w:rPr>
-                <w:rFonts w:ascii="Times New Roman" w:eastAsia="Times New Roman" w:hAnsi="Times New Roman" w:cs="Times New Roman"/>
-                <w:sz w:val="24"/>
-                <w:szCs w:val="24"/>
-              </w:rPr>
-              <w:t xml:space="preserve">9 </w:t>
-            </w:r>
+            <w:bookmarkStart w:id="0" w:name="_GoBack"/>
+            <w:bookmarkEnd w:id="0"/>
           </w:p>
         </w:tc>
         <w:tc>
@@ -6958,6 +7000,7 @@
     <w:lsdException w:name="HTML Sample" w:semiHidden="1" w:unhideWhenUsed="1"/>
     <w:lsdException w:name="HTML Typewriter" w:semiHidden="1" w:unhideWhenUsed="1"/>
     <w:lsdException w:name="HTML Variable" w:semiHidden="1" w:unhideWhenUsed="1"/>
+    <w:lsdException w:name="Normal Table" w:semiHidden="1" w:unhideWhenUsed="1"/>
     <w:lsdException w:name="annotation subject" w:semiHidden="1" w:unhideWhenUsed="1"/>
     <w:lsdException w:name="No List" w:semiHidden="1" w:unhideWhenUsed="1"/>
     <w:lsdException w:name="Outline List 1" w:semiHidden="1" w:unhideWhenUsed="1"/>
@@ -7001,8 +7044,10 @@
     <w:lsdException w:name="Table Elegant" w:semiHidden="1" w:unhideWhenUsed="1"/>
     <w:lsdException w:name="Table Professional" w:semiHidden="1" w:unhideWhenUsed="1"/>
     <w:lsdException w:name="Table Subtle 1" w:semiHidden="1" w:unhideWhenUsed="1"/>
+    <w:lsdException w:name="Table Subtle 2" w:semiHidden="1" w:unhideWhenUsed="1"/>
     <w:lsdException w:name="Table Web 1" w:semiHidden="1" w:unhideWhenUsed="1"/>
     <w:lsdException w:name="Table Web 2" w:semiHidden="1" w:unhideWhenUsed="1"/>
+    <w:lsdException w:name="Table Web 3" w:semiHidden="1" w:unhideWhenUsed="1"/>
     <w:lsdException w:name="Balloon Text" w:semiHidden="1" w:unhideWhenUsed="1"/>
     <w:lsdException w:name="Table Grid" w:uiPriority="39"/>
     <w:lsdException w:name="Table Theme" w:semiHidden="1" w:unhideWhenUsed="1"/>

--- a/course resources/2018 - CS 211 - Course Calendar.docx
+++ b/course resources/2018 - CS 211 - Course Calendar.docx
@@ -3502,15 +3502,7 @@
                 <w:sz w:val="24"/>
                 <w:szCs w:val="24"/>
               </w:rPr>
-              <w:t>PA #4</w:t>
-            </w:r>
-            <w:r>
-              <w:rPr>
-                <w:rFonts w:ascii="Times New Roman" w:eastAsia="Times New Roman" w:hAnsi="Times New Roman" w:cs="Times New Roman"/>
-                <w:sz w:val="24"/>
-                <w:szCs w:val="24"/>
-              </w:rPr>
-              <w:t xml:space="preserve"> Assigned</w:t>
+              <w:t>PA #4 Assigned</w:t>
             </w:r>
           </w:p>
         </w:tc>
@@ -3561,8 +3553,6 @@
                 <w:szCs w:val="24"/>
               </w:rPr>
             </w:pPr>
-            <w:bookmarkStart w:id="0" w:name="_GoBack"/>
-            <w:bookmarkEnd w:id="0"/>
           </w:p>
         </w:tc>
         <w:tc>
@@ -5305,23 +5295,6 @@
                 <w:szCs w:val="24"/>
               </w:rPr>
             </w:pPr>
-            <w:r>
-              <w:rPr>
-                <w:rFonts w:ascii="Times New Roman" w:eastAsia="Times New Roman" w:hAnsi="Times New Roman" w:cs="Times New Roman"/>
-                <w:sz w:val="24"/>
-                <w:szCs w:val="24"/>
-              </w:rPr>
-              <w:t>PA #6 Assigned</w:t>
-            </w:r>
-          </w:p>
-          <w:p>
-            <w:pPr>
-              <w:rPr>
-                <w:rFonts w:ascii="Times New Roman" w:eastAsia="Times New Roman" w:hAnsi="Times New Roman" w:cs="Times New Roman"/>
-                <w:sz w:val="24"/>
-                <w:szCs w:val="24"/>
-              </w:rPr>
-            </w:pPr>
           </w:p>
           <w:p>
             <w:pPr>
@@ -5363,14 +5336,6 @@
                 <w:szCs w:val="24"/>
               </w:rPr>
             </w:pPr>
-            <w:r>
-              <w:rPr>
-                <w:rFonts w:ascii="Times New Roman" w:eastAsia="Times New Roman" w:hAnsi="Times New Roman" w:cs="Times New Roman"/>
-                <w:sz w:val="24"/>
-                <w:szCs w:val="24"/>
-              </w:rPr>
-              <w:t>PA #5 Due</w:t>
-            </w:r>
           </w:p>
         </w:tc>
         <w:tc>
@@ -5526,6 +5491,23 @@
               <w:t xml:space="preserve">25 </w:t>
             </w:r>
           </w:p>
+          <w:p>
+            <w:pPr>
+              <w:rPr>
+                <w:rFonts w:ascii="Times New Roman" w:eastAsia="Times New Roman" w:hAnsi="Times New Roman" w:cs="Times New Roman"/>
+                <w:sz w:val="24"/>
+                <w:szCs w:val="24"/>
+              </w:rPr>
+            </w:pPr>
+            <w:r>
+              <w:rPr>
+                <w:rFonts w:ascii="Times New Roman" w:eastAsia="Times New Roman" w:hAnsi="Times New Roman" w:cs="Times New Roman"/>
+                <w:sz w:val="24"/>
+                <w:szCs w:val="24"/>
+              </w:rPr>
+              <w:t>PA #5 Due</w:t>
+            </w:r>
+          </w:p>
         </w:tc>
         <w:tc>
           <w:tcPr>
@@ -5565,6 +5547,34 @@
               </w:rPr>
               <w:t>Sorting (7.3-7.6)</w:t>
             </w:r>
+          </w:p>
+          <w:p>
+            <w:pPr>
+              <w:rPr>
+                <w:rFonts w:ascii="Times New Roman" w:eastAsia="Times New Roman" w:hAnsi="Times New Roman" w:cs="Times New Roman"/>
+                <w:sz w:val="24"/>
+                <w:szCs w:val="24"/>
+              </w:rPr>
+            </w:pPr>
+            <w:r>
+              <w:rPr>
+                <w:rFonts w:ascii="Times New Roman" w:eastAsia="Times New Roman" w:hAnsi="Times New Roman" w:cs="Times New Roman"/>
+                <w:sz w:val="24"/>
+                <w:szCs w:val="24"/>
+              </w:rPr>
+              <w:t>PA #6 Assigned</w:t>
+            </w:r>
+          </w:p>
+          <w:p>
+            <w:pPr>
+              <w:rPr>
+                <w:rFonts w:ascii="Times New Roman" w:eastAsia="Times New Roman" w:hAnsi="Times New Roman" w:cs="Times New Roman"/>
+                <w:sz w:val="24"/>
+                <w:szCs w:val="24"/>
+              </w:rPr>
+            </w:pPr>
+            <w:bookmarkStart w:id="0" w:name="_GoBack"/>
+            <w:bookmarkEnd w:id="0"/>
           </w:p>
         </w:tc>
         <w:tc>

--- a/course resources/2018 - CS 211 - Course Calendar.docx
+++ b/course resources/2018 - CS 211 - Course Calendar.docx
@@ -5573,8 +5573,6 @@
                 <w:szCs w:val="24"/>
               </w:rPr>
             </w:pPr>
-            <w:bookmarkStart w:id="0" w:name="_GoBack"/>
-            <w:bookmarkEnd w:id="0"/>
           </w:p>
         </w:tc>
         <w:tc>
@@ -6344,6 +6342,16 @@
               </w:rPr>
               <w:t>CS 211 FINAL EXAM</w:t>
             </w:r>
+            <w:r>
+              <w:rPr>
+                <w:rFonts w:ascii="Times New Roman" w:eastAsia="Times New Roman" w:hAnsi="Times New Roman" w:cs="Times New Roman"/>
+                <w:sz w:val="24"/>
+                <w:szCs w:val="24"/>
+              </w:rPr>
+              <w:t xml:space="preserve"> @ 8AM</w:t>
+            </w:r>
+            <w:bookmarkStart w:id="0" w:name="_GoBack"/>
+            <w:bookmarkEnd w:id="0"/>
           </w:p>
         </w:tc>
         <w:tc>

--- a/course resources/2018 - CS 211 - Course Calendar.docx
+++ b/course resources/2018 - CS 211 - Course Calendar.docx
@@ -6294,6 +6294,86 @@
                 <w:szCs w:val="24"/>
               </w:rPr>
             </w:pPr>
+          </w:p>
+        </w:tc>
+        <w:tc>
+          <w:tcPr>
+            <w:tcW w:w="777" w:type="pct"/>
+            <w:hideMark/>
+          </w:tcPr>
+          <w:p>
+            <w:pPr>
+              <w:rPr>
+                <w:rFonts w:ascii="Times New Roman" w:eastAsia="Times New Roman" w:hAnsi="Times New Roman" w:cs="Times New Roman"/>
+                <w:sz w:val="24"/>
+                <w:szCs w:val="24"/>
+              </w:rPr>
+            </w:pPr>
+            <w:r>
+              <w:rPr>
+                <w:rFonts w:ascii="Times New Roman" w:eastAsia="Times New Roman" w:hAnsi="Times New Roman" w:cs="Times New Roman"/>
+                <w:sz w:val="24"/>
+                <w:szCs w:val="24"/>
+              </w:rPr>
+              <w:t xml:space="preserve">10 </w:t>
+            </w:r>
+          </w:p>
+          <w:p>
+            <w:pPr>
+              <w:rPr>
+                <w:rFonts w:ascii="Times New Roman" w:eastAsia="Times New Roman" w:hAnsi="Times New Roman" w:cs="Times New Roman"/>
+                <w:sz w:val="24"/>
+                <w:szCs w:val="24"/>
+              </w:rPr>
+            </w:pPr>
+            <w:r>
+              <w:rPr>
+                <w:rFonts w:ascii="Times New Roman" w:eastAsia="Times New Roman" w:hAnsi="Times New Roman" w:cs="Times New Roman"/>
+                <w:sz w:val="24"/>
+                <w:szCs w:val="24"/>
+              </w:rPr>
+              <w:t>CS 211 FINAL EXAM</w:t>
+            </w:r>
+            <w:r>
+              <w:rPr>
+                <w:rFonts w:ascii="Times New Roman" w:eastAsia="Times New Roman" w:hAnsi="Times New Roman" w:cs="Times New Roman"/>
+                <w:sz w:val="24"/>
+                <w:szCs w:val="24"/>
+              </w:rPr>
+              <w:t xml:space="preserve"> @ 8AM</w:t>
+            </w:r>
+          </w:p>
+        </w:tc>
+        <w:tc>
+          <w:tcPr>
+            <w:tcW w:w="581" w:type="pct"/>
+            <w:hideMark/>
+          </w:tcPr>
+          <w:p>
+            <w:pPr>
+              <w:rPr>
+                <w:rFonts w:ascii="Times New Roman" w:eastAsia="Times New Roman" w:hAnsi="Times New Roman" w:cs="Times New Roman"/>
+                <w:sz w:val="24"/>
+                <w:szCs w:val="24"/>
+              </w:rPr>
+            </w:pPr>
+            <w:r>
+              <w:rPr>
+                <w:rFonts w:ascii="Times New Roman" w:eastAsia="Times New Roman" w:hAnsi="Times New Roman" w:cs="Times New Roman"/>
+                <w:sz w:val="24"/>
+                <w:szCs w:val="24"/>
+              </w:rPr>
+              <w:t xml:space="preserve">11 </w:t>
+            </w:r>
+          </w:p>
+          <w:p>
+            <w:pPr>
+              <w:rPr>
+                <w:rFonts w:ascii="Times New Roman" w:eastAsia="Times New Roman" w:hAnsi="Times New Roman" w:cs="Times New Roman"/>
+                <w:sz w:val="24"/>
+                <w:szCs w:val="24"/>
+              </w:rPr>
+            </w:pPr>
             <w:r>
               <w:rPr>
                 <w:rFonts w:ascii="Times New Roman" w:eastAsia="Times New Roman" w:hAnsi="Times New Roman" w:cs="Times New Roman"/>
@@ -6301,54 +6381,6 @@
                 <w:szCs w:val="24"/>
               </w:rPr>
               <w:t>PA #6 Due</w:t>
-            </w:r>
-          </w:p>
-        </w:tc>
-        <w:tc>
-          <w:tcPr>
-            <w:tcW w:w="777" w:type="pct"/>
-            <w:hideMark/>
-          </w:tcPr>
-          <w:p>
-            <w:pPr>
-              <w:rPr>
-                <w:rFonts w:ascii="Times New Roman" w:eastAsia="Times New Roman" w:hAnsi="Times New Roman" w:cs="Times New Roman"/>
-                <w:sz w:val="24"/>
-                <w:szCs w:val="24"/>
-              </w:rPr>
-            </w:pPr>
-            <w:r>
-              <w:rPr>
-                <w:rFonts w:ascii="Times New Roman" w:eastAsia="Times New Roman" w:hAnsi="Times New Roman" w:cs="Times New Roman"/>
-                <w:sz w:val="24"/>
-                <w:szCs w:val="24"/>
-              </w:rPr>
-              <w:t xml:space="preserve">10 </w:t>
-            </w:r>
-          </w:p>
-          <w:p>
-            <w:pPr>
-              <w:rPr>
-                <w:rFonts w:ascii="Times New Roman" w:eastAsia="Times New Roman" w:hAnsi="Times New Roman" w:cs="Times New Roman"/>
-                <w:sz w:val="24"/>
-                <w:szCs w:val="24"/>
-              </w:rPr>
-            </w:pPr>
-            <w:r>
-              <w:rPr>
-                <w:rFonts w:ascii="Times New Roman" w:eastAsia="Times New Roman" w:hAnsi="Times New Roman" w:cs="Times New Roman"/>
-                <w:sz w:val="24"/>
-                <w:szCs w:val="24"/>
-              </w:rPr>
-              <w:t>CS 211 FINAL EXAM</w:t>
-            </w:r>
-            <w:r>
-              <w:rPr>
-                <w:rFonts w:ascii="Times New Roman" w:eastAsia="Times New Roman" w:hAnsi="Times New Roman" w:cs="Times New Roman"/>
-                <w:sz w:val="24"/>
-                <w:szCs w:val="24"/>
-              </w:rPr>
-              <w:t xml:space="preserve"> @ 8AM</w:t>
             </w:r>
             <w:bookmarkStart w:id="0" w:name="_GoBack"/>
             <w:bookmarkEnd w:id="0"/>
@@ -6356,29 +6388,6 @@
         </w:tc>
         <w:tc>
           <w:tcPr>
-            <w:tcW w:w="581" w:type="pct"/>
-            <w:hideMark/>
-          </w:tcPr>
-          <w:p>
-            <w:pPr>
-              <w:rPr>
-                <w:rFonts w:ascii="Times New Roman" w:eastAsia="Times New Roman" w:hAnsi="Times New Roman" w:cs="Times New Roman"/>
-                <w:sz w:val="24"/>
-                <w:szCs w:val="24"/>
-              </w:rPr>
-            </w:pPr>
-            <w:r>
-              <w:rPr>
-                <w:rFonts w:ascii="Times New Roman" w:eastAsia="Times New Roman" w:hAnsi="Times New Roman" w:cs="Times New Roman"/>
-                <w:sz w:val="24"/>
-                <w:szCs w:val="24"/>
-              </w:rPr>
-              <w:t xml:space="preserve">11 </w:t>
-            </w:r>
-          </w:p>
-        </w:tc>
-        <w:tc>
-          <w:tcPr>
             <w:tcW w:w="742" w:type="pct"/>
             <w:hideMark/>
           </w:tcPr>
@@ -6398,6 +6407,15 @@
               </w:rPr>
               <w:t xml:space="preserve">12 </w:t>
             </w:r>
+          </w:p>
+          <w:p>
+            <w:pPr>
+              <w:rPr>
+                <w:rFonts w:ascii="Times New Roman" w:eastAsia="Times New Roman" w:hAnsi="Times New Roman" w:cs="Times New Roman"/>
+                <w:sz w:val="24"/>
+                <w:szCs w:val="24"/>
+              </w:rPr>
+            </w:pPr>
           </w:p>
         </w:tc>
       </w:tr>
